--- a/文档/文档手册.docx
+++ b/文档/文档手册.docx
@@ -5,7 +5,38 @@
     <w:p>
       <w:pPr>
         <w:rPr>
+          <w:b/>
+        </w:rPr>
+      </w:pPr>
+      <w:r>
+        <w:rPr>
+          <w:b/>
+        </w:rPr>
+        <w:t>系统：</w:t>
+      </w:r>
+    </w:p>
+    <w:p>
+      <w:r>
+        <w:rPr>
           <w:rFonts w:hint="eastAsia"/>
+        </w:rPr>
+        <w:t>权限：数据权限、路由权限（树形结构）</w:t>
+      </w:r>
+    </w:p>
+    <w:p>
+      <w:r>
+        <w:t>角色：数据角色（数据权限集合）、路由角色（路由权限集合，满足树形结构）</w:t>
+      </w:r>
+    </w:p>
+    <w:p>
+      <w:r>
+        <w:t>用户：关联单数据角色、单路由角色</w:t>
+      </w:r>
+    </w:p>
+    <w:p/>
+    <w:p>
+      <w:pPr>
+        <w:rPr>
           <w:b/>
         </w:rPr>
       </w:pPr>
@@ -13,7 +44,7 @@
         <w:rPr>
           <w:b/>
         </w:rPr>
-        <w:t>系统：</w:t>
+        <w:t>管理：</w:t>
       </w:r>
     </w:p>
     <w:p>
@@ -21,17 +52,20 @@
         <w:rPr>
           <w:rFonts w:hint="eastAsia"/>
         </w:rPr>
-        <w:t>权限：数据权限、路由权限（树形结构）</w:t>
-      </w:r>
-    </w:p>
-    <w:p>
-      <w:r>
-        <w:t>角色：数据角色（数据权限集合）、路由角色（路由权限集合，满足树形结构）</w:t>
-      </w:r>
-    </w:p>
-    <w:p>
-      <w:r>
-        <w:t>用户：关联单数据角色、单路由角色</w:t>
+        <w:t>标签管理</w:t>
+      </w:r>
+      <w:r>
+        <w:t>：管理标签</w:t>
+      </w:r>
+    </w:p>
+    <w:p>
+      <w:r>
+        <w:t>图片管理：存储图片</w:t>
+      </w:r>
+    </w:p>
+    <w:p>
+      <w:r>
+        <w:t>单位管理：单位换算功能</w:t>
       </w:r>
     </w:p>
     <w:p/>
@@ -45,89 +79,17 @@
         <w:rPr>
           <w:b/>
         </w:rPr>
-        <w:t>管理：</w:t>
-      </w:r>
-    </w:p>
-    <w:p>
-      <w:pPr>
+        <w:t>进销存系统：</w:t>
+      </w:r>
+    </w:p>
+    <w:p>
+      <w:bookmarkStart w:id="0" w:name="_GoBack"/>
+      <w:bookmarkEnd w:id="0"/>
+      <w:r>
         <w:rPr>
           <w:rFonts w:hint="eastAsia"/>
         </w:rPr>
-      </w:pPr>
-      <w:r>
-        <w:rPr>
-          <w:rFonts w:hint="eastAsia"/>
-        </w:rPr>
-        <w:t>标签管理</w:t>
-      </w:r>
-      <w:r>
-        <w:t>：管理标签</w:t>
-      </w:r>
-    </w:p>
-    <w:p>
-      <w:pPr>
-        <w:rPr>
-          <w:rFonts w:hint="eastAsia"/>
-        </w:rPr>
-      </w:pPr>
-      <w:r>
-        <w:t>图片管理：存储图片</w:t>
-      </w:r>
-    </w:p>
-    <w:p>
-      <w:r>
-        <w:t>单位管理：单位换算功能</w:t>
-      </w:r>
-    </w:p>
-    <w:p/>
-    <w:p>
-      <w:pPr>
-        <w:rPr>
-          <w:b/>
-        </w:rPr>
-      </w:pPr>
-      <w:r>
-        <w:rPr>
-          <w:b/>
-        </w:rPr>
-        <w:t>进销存系统：</w:t>
-      </w:r>
-    </w:p>
-    <w:p>
-      <w:r>
-        <w:rPr>
-          <w:rFonts w:hint="eastAsia"/>
-        </w:rPr>
         <w:t>商品：</w:t>
-      </w:r>
-    </w:p>
-    <w:p>
-      <w:pPr>
-        <w:ind w:firstLine="420"/>
-        <w:rPr>
-          <w:rFonts w:hint="eastAsia"/>
-        </w:rPr>
-      </w:pPr>
-      <w:r>
-        <w:t>商品</w:t>
-      </w:r>
-      <w:r>
-        <w:t>-</w:t>
-      </w:r>
-      <w:r>
-        <w:t>单位</w:t>
-      </w:r>
-      <w:r>
-        <w:t>-</w:t>
-      </w:r>
-      <w:r>
-        <w:t>价格</w:t>
-      </w:r>
-      <w:r>
-        <w:t>-</w:t>
-      </w:r>
-      <w:r>
-        <w:t>客户：一种商品，对应某种计量单位，对应特定客户，有定制价格</w:t>
       </w:r>
     </w:p>
     <w:p>
@@ -135,30 +97,53 @@
         <w:ind w:firstLine="420"/>
       </w:pPr>
       <w:r>
-        <w:rPr>
-          <w:rFonts w:hint="eastAsia"/>
-        </w:rPr>
         <w:t>商品</w:t>
       </w:r>
       <w:r>
-        <w:rPr>
-          <w:rFonts w:hint="eastAsia"/>
-        </w:rPr>
         <w:t>-</w:t>
       </w:r>
       <w:r>
-        <w:rPr>
-          <w:rFonts w:hint="eastAsia"/>
-        </w:rPr>
-        <w:t>标签：存储描述商品的标签</w:t>
+        <w:t>单位</w:t>
+      </w:r>
+      <w:r>
+        <w:t>-</w:t>
+      </w:r>
+      <w:r>
+        <w:t>价格</w:t>
+      </w:r>
+      <w:r>
+        <w:t>-</w:t>
+      </w:r>
+      <w:r>
+        <w:t>客户：一种商品，对应某种计量单位，对应特定客户，有定制价格</w:t>
       </w:r>
     </w:p>
     <w:p>
       <w:pPr>
         <w:ind w:firstLine="420"/>
+      </w:pPr>
+      <w:r>
         <w:rPr>
           <w:rFonts w:hint="eastAsia"/>
         </w:rPr>
+        <w:t>商品</w:t>
+      </w:r>
+      <w:r>
+        <w:rPr>
+          <w:rFonts w:hint="eastAsia"/>
+        </w:rPr>
+        <w:t>-</w:t>
+      </w:r>
+      <w:r>
+        <w:rPr>
+          <w:rFonts w:hint="eastAsia"/>
+        </w:rPr>
+        <w:t>标签：存储描述商品的标签</w:t>
+      </w:r>
+    </w:p>
+    <w:p>
+      <w:pPr>
+        <w:ind w:firstLine="420"/>
       </w:pPr>
       <w:r>
         <w:t>商品</w:t>
@@ -171,93 +156,62 @@
       </w:r>
     </w:p>
     <w:p>
-      <w:pPr>
+      <w:r>
+        <w:t>供应商：</w:t>
+      </w:r>
+    </w:p>
+    <w:p>
+      <w:r>
+        <w:t>客户：</w:t>
+      </w:r>
+    </w:p>
+    <w:p>
+      <w:r>
+        <w:t>采购记录：</w:t>
+      </w:r>
+      <w:r>
+        <w:t>（商品、计量值、计量单位、计价值、计价单位、供应商）</w:t>
+      </w:r>
+    </w:p>
+    <w:p>
+      <w:r>
+        <w:t>销售记录：</w:t>
+      </w:r>
+      <w:r>
+        <w:t>（商品、计量值、计量单位、原计价值，售计价值、计价单位、客户）</w:t>
+      </w:r>
+    </w:p>
+    <w:p>
+      <w:r>
+        <w:t>库存：</w:t>
+      </w:r>
+      <w:r>
         <w:rPr>
           <w:rFonts w:hint="eastAsia"/>
         </w:rPr>
-      </w:pPr>
-      <w:r>
-        <w:t>供应商：</w:t>
-      </w:r>
-    </w:p>
-    <w:p>
-      <w:r>
-        <w:t>客户：</w:t>
-      </w:r>
-    </w:p>
-    <w:p>
-      <w:r>
-        <w:t>采购记录：</w:t>
-      </w:r>
-      <w:r>
-        <w:t>（商品、计量值、计量单位、计价值、计价单位、供应商）</w:t>
-      </w:r>
-    </w:p>
-    <w:p>
-      <w:pPr>
+        <w:t>（商品、计量单位、数量）</w:t>
+      </w:r>
+      <w:r>
         <w:rPr>
           <w:rFonts w:hint="eastAsia"/>
         </w:rPr>
-      </w:pPr>
-      <w:r>
-        <w:t>销售记录：</w:t>
-      </w:r>
-      <w:r>
-        <w:t>（商品、计量值、计量单位、</w:t>
-      </w:r>
-      <w:r>
-        <w:t>原计价值，售</w:t>
-      </w:r>
-      <w:r>
-        <w:t>计价值、计价单位、</w:t>
-      </w:r>
-      <w:r>
-        <w:t>客户</w:t>
-      </w:r>
-      <w:r>
-        <w:t>）</w:t>
-      </w:r>
-    </w:p>
-    <w:p>
-      <w:r>
-        <w:t>库存：</w:t>
+        <w:t xml:space="preserve"> </w:t>
       </w:r>
       <w:r>
         <w:rPr>
           <w:rFonts w:hint="eastAsia"/>
         </w:rPr>
-        <w:t>（商品、计量单位、数量）</w:t>
-      </w:r>
-      <w:r>
-        <w:rPr>
-          <w:rFonts w:hint="eastAsia"/>
-        </w:rPr>
-        <w:t xml:space="preserve"> </w:t>
-      </w:r>
-      <w:r>
-        <w:rPr>
-          <w:rFonts w:hint="eastAsia"/>
-        </w:rPr>
         <w:t>每日一份，自动统计、或手动更新</w:t>
       </w:r>
     </w:p>
     <w:p/>
     <w:p>
       <w:r>
-        <w:t>商品销售：</w:t>
-      </w:r>
-    </w:p>
-    <w:p>
-      <w:pPr>
-        <w:rPr>
-          <w:rFonts w:hint="eastAsia"/>
-        </w:rPr>
-      </w:pPr>
+        <w:t>门户：商品销售、</w:t>
+      </w:r>
       <w:r>
         <w:t>商品采购</w:t>
       </w:r>
-      <w:bookmarkStart w:id="0" w:name="_GoBack"/>
-      <w:bookmarkEnd w:id="0"/>
     </w:p>
     <w:sectPr>
       <w:pgSz w:w="11906" w:h="16838"/>
